--- a/report_11/cover11.docx
+++ b/report_11/cover11.docx
@@ -180,7 +180,7 @@
         <w:rPr>
           <w:sz w:val="28"/>
         </w:rPr>
-        <w:t>7</w:t>
+        <w:t>8</w:t>
       </w:r>
       <w:r>
         <w:rPr>
@@ -192,7 +192,7 @@
         <w:rPr>
           <w:sz w:val="28"/>
         </w:rPr>
-        <w:t>26</w:t>
+        <w:t>09</w:t>
       </w:r>
       <w:bookmarkStart w:id="0" w:name="_GoBack"/>
       <w:bookmarkEnd w:id="0"/>
